--- a/TeamsDelegate.docx
+++ b/TeamsDelegate.docx
@@ -764,7 +764,6 @@
         </w:rPr>
         <w:t>$Delegate</w:t>
       </w:r>
-      <w:proofErr w:type="gramStart"/>
       <w:r>
         <w:rPr>
           <w:rFonts w:ascii="Calibri" w:eastAsia="Times New Roman" w:hAnsi="Calibri" w:cs="Calibri"/>
@@ -777,7 +776,6 @@
         </w:rPr>
         <w:t>:\</w:t>
       </w:r>
-      <w:proofErr w:type="gramEnd"/>
       <w:r>
         <w:rPr>
           <w:rFonts w:ascii="Calibri" w:eastAsia="Times New Roman" w:hAnsi="Calibri" w:cs="Calibri"/>
@@ -912,7 +910,45 @@
           <w:szCs w:val="22"/>
           <w:lang w:val="en"/>
         </w:rPr>
-        <w:t>"-User </w:t>
+        <w:t>"</w:t>
+      </w:r>
+      <w:r>
+        <w:rPr>
+          <w:rFonts w:ascii="Calibri" w:eastAsia="Times New Roman" w:hAnsi="Calibri" w:cs="Calibri"/>
+          <w:b/>
+          <w:bCs/>
+          <w:color w:val="000000"/>
+          <w:sz w:val="22"/>
+          <w:szCs w:val="22"/>
+          <w:lang w:val="en"/>
+        </w:rPr>
+        <w:t xml:space="preserve"> </w:t>
+      </w:r>
+      <w:r>
+        <w:rPr>
+          <w:rFonts w:ascii="Calibri" w:eastAsia="Times New Roman" w:hAnsi="Calibri" w:cs="Calibri"/>
+          <w:b/>
+          <w:bCs/>
+          <w:color w:val="000000"/>
+          <w:sz w:val="22"/>
+          <w:szCs w:val="22"/>
+          <w:lang w:val="en"/>
+        </w:rPr>
+        <w:t>-User</w:t>
+      </w:r>
+      <w:bookmarkStart w:id="1" w:name="_GoBack"/>
+      <w:bookmarkEnd w:id="1"/>
+      <w:r>
+        <w:rPr>
+          <w:rFonts w:ascii="Calibri" w:eastAsia="Times New Roman" w:hAnsi="Calibri" w:cs="Calibri"/>
+          <w:b/>
+          <w:bCs/>
+          <w:color w:val="000000"/>
+          <w:sz w:val="22"/>
+          <w:szCs w:val="22"/>
+          <w:lang w:val="en"/>
+        </w:rPr>
+        <w:t> </w:t>
       </w:r>
       <w:r>
         <w:rPr>
@@ -1434,7 +1470,7 @@
           <w:lang w:val="en"/>
         </w:rPr>
       </w:pPr>
-      <w:bookmarkStart w:id="1" w:name="SendOnBehalf"/>
+      <w:bookmarkStart w:id="2" w:name="SendOnBehalf"/>
       <w:proofErr w:type="spellStart"/>
       <w:r>
         <w:rPr>
@@ -1461,7 +1497,7 @@
         </w:rPr>
         <w:t xml:space="preserve"> Delegate permissions</w:t>
       </w:r>
-      <w:bookmarkEnd w:id="1"/>
+      <w:bookmarkEnd w:id="2"/>
       <w:r>
         <w:rPr>
           <w:rFonts w:ascii="Calibri" w:eastAsia="Times New Roman" w:hAnsi="Calibri" w:cs="Calibri"/>
@@ -1561,8 +1597,9 @@
           <w:shd w:val="clear" w:color="auto" w:fill="FFFFFF"/>
           <w:lang w:val="en"/>
         </w:rPr>
-        <w:t>possibly </w:t>
-      </w:r>
+        <w:t>possibly</w:t>
+      </w:r>
+      <w:proofErr w:type="gramStart"/>
       <w:r>
         <w:rPr>
           <w:rFonts w:ascii="Calibri" w:eastAsia="Times New Roman" w:hAnsi="Calibri" w:cs="Calibri"/>
@@ -1579,13 +1616,38 @@
       <w:r>
         <w:rPr>
           <w:rFonts w:ascii="Calibri" w:eastAsia="Times New Roman" w:hAnsi="Calibri" w:cs="Calibri"/>
-          <w:color w:val="000000"/>
-          <w:sz w:val="22"/>
-          <w:szCs w:val="22"/>
-          <w:shd w:val="clear" w:color="auto" w:fill="FFFFFF"/>
-          <w:lang w:val="en"/>
-        </w:rPr>
-        <w:t>if [</w:t>
+          <w:b/>
+          <w:bCs/>
+          <w:color w:val="C82613"/>
+          <w:sz w:val="22"/>
+          <w:szCs w:val="22"/>
+          <w:shd w:val="clear" w:color="auto" w:fill="FFFFFF"/>
+          <w:lang w:val="en"/>
+        </w:rPr>
+        <w:t> </w:t>
+      </w:r>
+      <w:r>
+        <w:rPr>
+          <w:rFonts w:ascii="Calibri" w:eastAsia="Times New Roman" w:hAnsi="Calibri" w:cs="Calibri"/>
+          <w:color w:val="000000"/>
+          <w:sz w:val="22"/>
+          <w:szCs w:val="22"/>
+          <w:shd w:val="clear" w:color="auto" w:fill="FFFFFF"/>
+          <w:lang w:val="en"/>
+        </w:rPr>
+        <w:t>if</w:t>
+      </w:r>
+      <w:proofErr w:type="gramEnd"/>
+      <w:r>
+        <w:rPr>
+          <w:rFonts w:ascii="Calibri" w:eastAsia="Times New Roman" w:hAnsi="Calibri" w:cs="Calibri"/>
+          <w:color w:val="000000"/>
+          <w:sz w:val="22"/>
+          <w:szCs w:val="22"/>
+          <w:shd w:val="clear" w:color="auto" w:fill="FFFFFF"/>
+          <w:lang w:val="en"/>
+        </w:rPr>
+        <w:t xml:space="preserve"> [</w:t>
       </w:r>
       <w:proofErr w:type="spellStart"/>
       <w:r>
@@ -1625,18 +1687,6 @@
           <w:shd w:val="clear" w:color="auto" w:fill="FFFFFF"/>
           <w:lang w:val="en"/>
         </w:rPr>
-      </w:r>
-      <w:r>
-        <w:rPr>
-          <w:rFonts w:ascii="Calibri" w:eastAsia="Times New Roman" w:hAnsi="Calibri" w:cs="Calibri"/>
-          <w:b/>
-          <w:bCs/>
-          <w:color w:val="000000"/>
-          <w:sz w:val="22"/>
-          <w:szCs w:val="22"/>
-          <w:shd w:val="clear" w:color="auto" w:fill="FFFFFF"/>
-          <w:lang w:val="en"/>
-        </w:rPr>
         <w:fldChar w:fldCharType="separate"/>
       </w:r>
       <w:r>
@@ -1679,8 +1729,6 @@
         </w:rPr>
         <w:fldChar w:fldCharType="end"/>
       </w:r>
-      <w:bookmarkStart w:id="2" w:name="_GoBack"/>
-      <w:bookmarkEnd w:id="2"/>
       <w:r>
         <w:rPr>
           <w:rFonts w:ascii="Calibri" w:eastAsia="Times New Roman" w:hAnsi="Calibri" w:cs="Calibri"/>
@@ -2322,18 +2370,6 @@
           <w:shd w:val="clear" w:color="auto" w:fill="FFFFFF"/>
           <w:lang w:val="en"/>
         </w:rPr>
-      </w:r>
-      <w:r>
-        <w:rPr>
-          <w:rFonts w:ascii="Calibri" w:eastAsia="Times New Roman" w:hAnsi="Calibri" w:cs="Calibri"/>
-          <w:b/>
-          <w:bCs/>
-          <w:color w:val="000000"/>
-          <w:sz w:val="22"/>
-          <w:szCs w:val="22"/>
-          <w:shd w:val="clear" w:color="auto" w:fill="FFFFFF"/>
-          <w:lang w:val="en"/>
-        </w:rPr>
         <w:fldChar w:fldCharType="separate"/>
       </w:r>
       <w:r>
@@ -2659,19 +2695,6 @@
           <w:lang w:val="en"/>
         </w:rPr>
         <w:instrText xml:space="preserve"> HYPERLINK  \l "Publicdelegates" </w:instrText>
-      </w:r>
-      <w:r>
-        <w:rPr>
-          <w:rFonts w:ascii="Calibri" w:eastAsia="Times New Roman" w:hAnsi="Calibri" w:cs="Calibri"/>
-          <w:b/>
-          <w:bCs/>
-          <w:i/>
-          <w:color w:val="000000"/>
-          <w:sz w:val="22"/>
-          <w:szCs w:val="22"/>
-          <w:shd w:val="clear" w:color="auto" w:fill="FFFFFF"/>
-          <w:lang w:val="en"/>
-        </w:rPr>
       </w:r>
       <w:r>
         <w:rPr>
@@ -3073,18 +3096,6 @@
           <w:shd w:val="clear" w:color="auto" w:fill="FFFFFF"/>
           <w:lang w:val="en"/>
         </w:rPr>
-      </w:r>
-      <w:r>
-        <w:rPr>
-          <w:rFonts w:ascii="Calibri" w:eastAsia="Times New Roman" w:hAnsi="Calibri" w:cs="Calibri"/>
-          <w:b/>
-          <w:bCs/>
-          <w:color w:val="000000"/>
-          <w:sz w:val="22"/>
-          <w:szCs w:val="22"/>
-          <w:shd w:val="clear" w:color="auto" w:fill="FFFFFF"/>
-          <w:lang w:val="en"/>
-        </w:rPr>
         <w:fldChar w:fldCharType="separate"/>
       </w:r>
       <w:r>
@@ -4257,17 +4268,6 @@
           <w:szCs w:val="22"/>
           <w:lang w:val="en"/>
         </w:rPr>
-      </w:r>
-      <w:r>
-        <w:rPr>
-          <w:rFonts w:ascii="Calibri" w:eastAsia="Times New Roman" w:hAnsi="Calibri" w:cs="Calibri"/>
-          <w:b/>
-          <w:bCs/>
-          <w:color w:val="000000"/>
-          <w:sz w:val="22"/>
-          <w:szCs w:val="22"/>
-          <w:lang w:val="en"/>
-        </w:rPr>
         <w:fldChar w:fldCharType="separate"/>
       </w:r>
       <w:r>
@@ -4950,6 +4950,7 @@
           <w:rFonts w:ascii="Calibri" w:eastAsia="Times New Roman" w:hAnsi="Calibri" w:cs="Calibri"/>
           <w:b/>
           <w:bCs/>
+          <w:noProof/>
           <w:color w:val="000000"/>
           <w:sz w:val="22"/>
           <w:szCs w:val="22"/>
@@ -5029,6 +5030,7 @@
       <w:r>
         <w:rPr>
           <w:rFonts w:ascii="Calibri" w:eastAsia="Times New Roman" w:hAnsi="Calibri" w:cs="Calibri"/>
+          <w:noProof/>
           <w:color w:val="000000"/>
           <w:sz w:val="22"/>
           <w:szCs w:val="22"/>
@@ -6862,6 +6864,7 @@
   <w:style w:type="character" w:default="1" w:styleId="DefaultParagraphFont">
     <w:name w:val="Default Paragraph Font"/>
     <w:uiPriority w:val="1"/>
+    <w:semiHidden/>
     <w:unhideWhenUsed/>
   </w:style>
   <w:style w:type="table" w:default="1" w:styleId="TableNormal">
